--- a/07-FileHandling/07-Files.docx
+++ b/07-FileHandling/07-Files.docx
@@ -1,6 +1,6 @@
 
 <file path=word/document.xml><?xml version="1.0" encoding="utf-8"?>
-<w:document xmlns:wpc="http://schemas.microsoft.com/office/word/2010/wordprocessingCanvas" xmlns:cx="http://schemas.microsoft.com/office/drawing/2014/chartex" xmlns:cx1="http://schemas.microsoft.com/office/drawing/2015/9/8/chartex" xmlns:cx2="http://schemas.microsoft.com/office/drawing/2015/10/21/chartex" xmlns:cx3="http://schemas.microsoft.com/office/drawing/2016/5/9/chartex" xmlns:cx4="http://schemas.microsoft.com/office/drawing/2016/5/10/chartex" xmlns:cx5="http://schemas.microsoft.com/office/drawing/2016/5/11/chartex" xmlns:cx6="http://schemas.microsoft.com/office/drawing/2016/5/12/chartex" xmlns:cx7="http://schemas.microsoft.com/office/drawing/2016/5/13/chartex" xmlns:cx8="http://schemas.microsoft.com/office/drawing/2016/5/14/chartex" xmlns:mc="http://schemas.openxmlformats.org/markup-compatibility/2006" xmlns:aink="http://schemas.microsoft.com/office/drawing/2016/ink" xmlns:am3d="http://schemas.microsoft.com/office/drawing/2017/model3d" xmlns:o="urn:schemas-microsoft-com:office:office" xmlns:r="http://schemas.openxmlformats.org/officeDocument/2006/relationships" xmlns:m="http://schemas.openxmlformats.org/officeDocument/2006/math" xmlns:v="urn:schemas-microsoft-com:vml" xmlns:wp14="http://schemas.microsoft.com/office/word/2010/wordprocessingDrawing" xmlns:wp="http://schemas.openxmlformats.org/drawingml/2006/wordprocessingDrawing" xmlns:w10="urn:schemas-microsoft-com:office:word" xmlns:w="http://schemas.openxmlformats.org/wordprocessingml/2006/main" xmlns:w14="http://schemas.microsoft.com/office/word/2010/wordml" xmlns:w15="http://schemas.microsoft.com/office/word/2012/wordml" xmlns:w16cex="http://schemas.microsoft.com/office/word/2018/wordml/cex" xmlns:w16cid="http://schemas.microsoft.com/office/word/2016/wordml/cid" xmlns:w16="http://schemas.microsoft.com/office/word/2018/wordml" xmlns:w16sdtdh="http://schemas.microsoft.com/office/word/2020/wordml/sdtdatahash" xmlns:w16se="http://schemas.microsoft.com/office/word/2015/wordml/symex" xmlns:wpg="http://schemas.microsoft.com/office/word/2010/wordprocessingGroup" xmlns:wpi="http://schemas.microsoft.com/office/word/2010/wordprocessingInk" xmlns:wne="http://schemas.microsoft.com/office/word/2006/wordml" xmlns:wps="http://schemas.microsoft.com/office/word/2010/wordprocessingShape" mc:Ignorable="w14 w15 w16se w16cid w16 w16cex w16sdtdh wp14">
+<w:document xmlns:wpc="http://schemas.microsoft.com/office/word/2010/wordprocessingCanvas" xmlns:cx="http://schemas.microsoft.com/office/drawing/2014/chartex" xmlns:cx1="http://schemas.microsoft.com/office/drawing/2015/9/8/chartex" xmlns:cx2="http://schemas.microsoft.com/office/drawing/2015/10/21/chartex" xmlns:cx3="http://schemas.microsoft.com/office/drawing/2016/5/9/chartex" xmlns:cx4="http://schemas.microsoft.com/office/drawing/2016/5/10/chartex" xmlns:cx5="http://schemas.microsoft.com/office/drawing/2016/5/11/chartex" xmlns:cx6="http://schemas.microsoft.com/office/drawing/2016/5/12/chartex" xmlns:cx7="http://schemas.microsoft.com/office/drawing/2016/5/13/chartex" xmlns:cx8="http://schemas.microsoft.com/office/drawing/2016/5/14/chartex" xmlns:mc="http://schemas.openxmlformats.org/markup-compatibility/2006" xmlns:aink="http://schemas.microsoft.com/office/drawing/2016/ink" xmlns:am3d="http://schemas.microsoft.com/office/drawing/2017/model3d" xmlns:o="urn:schemas-microsoft-com:office:office" xmlns:oel="http://schemas.microsoft.com/office/2019/extlst" xmlns:r="http://schemas.openxmlformats.org/officeDocument/2006/relationships" xmlns:m="http://schemas.openxmlformats.org/officeDocument/2006/math" xmlns:v="urn:schemas-microsoft-com:vml" xmlns:wp14="http://schemas.microsoft.com/office/word/2010/wordprocessingDrawing" xmlns:wp="http://schemas.openxmlformats.org/drawingml/2006/wordprocessingDrawing" xmlns:w10="urn:schemas-microsoft-com:office:word" xmlns:w="http://schemas.openxmlformats.org/wordprocessingml/2006/main" xmlns:w14="http://schemas.microsoft.com/office/word/2010/wordml" xmlns:w15="http://schemas.microsoft.com/office/word/2012/wordml" xmlns:w16cex="http://schemas.microsoft.com/office/word/2018/wordml/cex" xmlns:w16cid="http://schemas.microsoft.com/office/word/2016/wordml/cid" xmlns:w16="http://schemas.microsoft.com/office/word/2018/wordml" xmlns:w16sdtdh="http://schemas.microsoft.com/office/word/2020/wordml/sdtdatahash" xmlns:w16se="http://schemas.microsoft.com/office/word/2015/wordml/symex" xmlns:wpg="http://schemas.microsoft.com/office/word/2010/wordprocessingGroup" xmlns:wpi="http://schemas.microsoft.com/office/word/2010/wordprocessingInk" xmlns:wne="http://schemas.microsoft.com/office/word/2006/wordml" xmlns:wps="http://schemas.microsoft.com/office/word/2010/wordprocessingShape" mc:Ignorable="w14 w15 w16se w16cid w16 w16cex w16sdtdh wp14">
   <w:body>
     <w:p>
       <w:pPr>
@@ -11,7 +11,6 @@
           <w:lang w:val="pl-PL"/>
         </w:rPr>
       </w:pPr>
-      <w:proofErr w:type="spellStart"/>
       <w:r>
         <w:rPr>
           <w:sz w:val="72"/>
@@ -28,7 +27,6 @@
         </w:rPr>
         <w:t>s</w:t>
       </w:r>
-      <w:proofErr w:type="spellEnd"/>
     </w:p>
     <w:p>
       <w:pPr>
@@ -87,6 +85,11 @@
     <w:p>
       <w:pPr>
         <w:pStyle w:val="Zadanie"/>
+        <w:numPr>
+          <w:ilvl w:val="0"/>
+          <w:numId w:val="0"/>
+        </w:numPr>
+        <w:ind w:left="924"/>
         <w:rPr>
           <w:lang w:val="en-US"/>
         </w:rPr>
@@ -118,21 +121,7 @@
         <w:rPr>
           <w:lang w:val="en-US"/>
         </w:rPr>
-        <w:t xml:space="preserve">On the w3schools.com platform, do the lessons available in Python Tutorial - File Handling and </w:t>
-      </w:r>
-      <w:proofErr w:type="spellStart"/>
-      <w:r>
-        <w:rPr>
-          <w:lang w:val="en-US"/>
-        </w:rPr>
-        <w:t>PythonRegEx</w:t>
-      </w:r>
-      <w:proofErr w:type="spellEnd"/>
-      <w:r>
-        <w:rPr>
-          <w:lang w:val="en-US"/>
-        </w:rPr>
-        <w:t xml:space="preserve"> sections. </w:t>
+        <w:t xml:space="preserve">On the w3schools.com platform, do the lessons available in Python Tutorial - File Handling and PythonRegEx sections. </w:t>
       </w:r>
       <w:r>
         <w:rPr>
@@ -178,19 +167,11 @@
           <w:lang w:val="en-US"/>
         </w:rPr>
       </w:pPr>
-      <w:proofErr w:type="spellStart"/>
-      <w:r>
-        <w:rPr>
-          <w:lang w:val="en-US"/>
-        </w:rPr>
-        <w:t>Familiarise</w:t>
-      </w:r>
-      <w:proofErr w:type="spellEnd"/>
-      <w:r>
-        <w:rPr>
-          <w:lang w:val="en-US"/>
-        </w:rPr>
-        <w:t xml:space="preserve"> yourself with regular expression topic:</w:t>
+      <w:r>
+        <w:rPr>
+          <w:lang w:val="en-US"/>
+        </w:rPr>
+        <w:t>Familiarise yourself with regular expression topic:</w:t>
       </w:r>
     </w:p>
     <w:p>
@@ -292,41 +273,25 @@
         <w:rPr>
           <w:lang w:val="pl-PL"/>
         </w:rPr>
-        <w:t xml:space="preserve">(In </w:t>
-      </w:r>
-      <w:proofErr w:type="spellStart"/>
+        <w:t xml:space="preserve">(In Polish) </w:t>
+      </w:r>
       <w:r>
         <w:rPr>
           <w:lang w:val="pl-PL"/>
         </w:rPr>
-        <w:t>Polish</w:t>
-      </w:r>
-      <w:proofErr w:type="spellEnd"/>
+        <w:t xml:space="preserve">Wprowadzenie do </w:t>
+      </w:r>
       <w:r>
         <w:rPr>
           <w:lang w:val="pl-PL"/>
         </w:rPr>
-        <w:t xml:space="preserve">) </w:t>
+        <w:t>wyrażeń</w:t>
       </w:r>
       <w:r>
         <w:rPr>
           <w:lang w:val="pl-PL"/>
         </w:rPr>
-        <w:t xml:space="preserve">Wprowadzenie do </w:t>
-      </w:r>
-      <w:proofErr w:type="spellStart"/>
-      <w:r>
-        <w:rPr>
-          <w:lang w:val="pl-PL"/>
-        </w:rPr>
-        <w:t>wyrażen</w:t>
-      </w:r>
-      <w:proofErr w:type="spellEnd"/>
-      <w:r>
-        <w:rPr>
-          <w:lang w:val="pl-PL"/>
-        </w:rPr>
-        <w:t>́ regularnych</w:t>
+        <w:t xml:space="preserve"> regularnych</w:t>
       </w:r>
       <w:r>
         <w:rPr>
@@ -415,55 +380,7 @@
           <w:rFonts w:ascii="Courier New" w:hAnsi="Courier New" w:cs="Courier New"/>
           <w:lang w:val="en-US"/>
         </w:rPr>
-        <w:t xml:space="preserve">Forests cover about 30,5% of Poland's land area based on international standards. Its overall percentage is still increasing. Forests of Poland are managed by the national program of reforestation (KPZL), aiming at an increase of forest-cover to 33% in 2050. The richness of Polish forest (per </w:t>
-      </w:r>
-      <w:proofErr w:type="spellStart"/>
-      <w:r>
-        <w:rPr>
-          <w:rFonts w:ascii="Courier New" w:hAnsi="Courier New" w:cs="Courier New"/>
-          <w:lang w:val="en-US"/>
-        </w:rPr>
-        <w:t>SoEF</w:t>
-      </w:r>
-      <w:proofErr w:type="spellEnd"/>
-      <w:r>
-        <w:rPr>
-          <w:rFonts w:ascii="Courier New" w:hAnsi="Courier New" w:cs="Courier New"/>
-          <w:lang w:val="en-US"/>
-        </w:rPr>
-        <w:t xml:space="preserve"> 2011 statistics) is more than twice as high as European average (with Germany and France at the top), containing 2.304 billion cubic </w:t>
-      </w:r>
-      <w:proofErr w:type="spellStart"/>
-      <w:r>
-        <w:rPr>
-          <w:rFonts w:ascii="Courier New" w:hAnsi="Courier New" w:cs="Courier New"/>
-          <w:lang w:val="en-US"/>
-        </w:rPr>
-        <w:t>metres</w:t>
-      </w:r>
-      <w:proofErr w:type="spellEnd"/>
-      <w:r>
-        <w:rPr>
-          <w:rFonts w:ascii="Courier New" w:hAnsi="Courier New" w:cs="Courier New"/>
-          <w:lang w:val="en-US"/>
-        </w:rPr>
-        <w:t xml:space="preserve"> of trees. The largest forest complex in Poland is Lower Silesian Wilderness. More than 1% of Poland's territory, 3,145 square </w:t>
-      </w:r>
-      <w:proofErr w:type="spellStart"/>
-      <w:r>
-        <w:rPr>
-          <w:rFonts w:ascii="Courier New" w:hAnsi="Courier New" w:cs="Courier New"/>
-          <w:lang w:val="en-US"/>
-        </w:rPr>
-        <w:t>kilometres</w:t>
-      </w:r>
-      <w:proofErr w:type="spellEnd"/>
-      <w:r>
-        <w:rPr>
-          <w:rFonts w:ascii="Courier New" w:hAnsi="Courier New" w:cs="Courier New"/>
-          <w:lang w:val="en-US"/>
-        </w:rPr>
-        <w:t xml:space="preserve"> (1,214 sq mi), is protected within 23 Polish national parks. Three more national parks are projected for Masuria, the Polish Jura, and the eastern Beskids. In addition, wetlands along lakes and rivers in central Poland are legally protected, as are coastal areas in the north. There are over 120 areas designated as landscape parks, along with numerous nature reserves and other protected areas (e.g. Natura 2000).</w:t>
+        <w:t>Forests cover about 30,5% of Poland's land area based on international standards. Its overall percentage is still increasing. Forests of Poland are managed by the national program of reforestation (KPZL), aiming at an increase of forest-cover to 33% in 2050. The richness of Polish forest (per SoEF 2011 statistics) is more than twice as high as European average (with Germany and France at the top), containing 2.304 billion cubic metres of trees. The largest forest complex in Poland is Lower Silesian Wilderness. More than 1% of Poland's territory, 3,145 square kilometres (1,214 sq mi), is protected within 23 Polish national parks. Three more national parks are projected for Masuria, the Polish Jura, and the eastern Beskids. In addition, wetlands along lakes and rivers in central Poland are legally protected, as are coastal areas in the north. There are over 120 areas designated as landscape parks, along with numerous nature reserves and other protected areas (e.g. Natura 2000).</w:t>
       </w:r>
     </w:p>
     <w:p>
@@ -656,7 +573,6 @@
         </w:rPr>
         <w:t>file = open('</w:t>
       </w:r>
-      <w:proofErr w:type="spellStart"/>
       <w:r>
         <w:rPr>
           <w:rFonts w:ascii="Courier New" w:hAnsi="Courier New" w:cs="Courier New"/>
@@ -669,15 +585,7 @@
           <w:rFonts w:ascii="Courier New" w:hAnsi="Courier New" w:cs="Courier New"/>
           <w:lang w:val="en-US"/>
         </w:rPr>
-        <w:t>','r</w:t>
-      </w:r>
-      <w:proofErr w:type="spellEnd"/>
-      <w:r>
-        <w:rPr>
-          <w:rFonts w:ascii="Courier New" w:hAnsi="Courier New" w:cs="Courier New"/>
-          <w:lang w:val="en-US"/>
-        </w:rPr>
-        <w:t>')</w:t>
+        <w:t>','r')</w:t>
       </w:r>
       <w:r>
         <w:rPr>
@@ -686,7 +594,27 @@
         </w:rPr>
         <w:br/>
       </w:r>
-      <w:proofErr w:type="spellStart"/>
+      <w:r>
+        <w:rPr>
+          <w:rFonts w:ascii="Courier New" w:hAnsi="Courier New" w:cs="Courier New"/>
+          <w:lang w:val="en-US"/>
+        </w:rPr>
+        <w:t>file_content = file.read()</w:t>
+      </w:r>
+      <w:r>
+        <w:rPr>
+          <w:rFonts w:ascii="Courier New" w:hAnsi="Courier New" w:cs="Courier New"/>
+          <w:lang w:val="en-US"/>
+        </w:rPr>
+        <w:br/>
+      </w:r>
+      <w:r>
+        <w:rPr>
+          <w:rFonts w:ascii="Courier New" w:hAnsi="Courier New" w:cs="Courier New"/>
+          <w:lang w:val="en-US"/>
+        </w:rPr>
+        <w:t xml:space="preserve">print( </w:t>
+      </w:r>
       <w:r>
         <w:rPr>
           <w:rFonts w:ascii="Courier New" w:hAnsi="Courier New" w:cs="Courier New"/>
@@ -694,29 +622,12 @@
         </w:rPr>
         <w:t>file_content</w:t>
       </w:r>
-      <w:proofErr w:type="spellEnd"/>
-      <w:r>
-        <w:rPr>
-          <w:rFonts w:ascii="Courier New" w:hAnsi="Courier New" w:cs="Courier New"/>
-          <w:lang w:val="en-US"/>
-        </w:rPr>
-        <w:t xml:space="preserve"> = </w:t>
-      </w:r>
-      <w:proofErr w:type="spellStart"/>
-      <w:r>
-        <w:rPr>
-          <w:rFonts w:ascii="Courier New" w:hAnsi="Courier New" w:cs="Courier New"/>
-          <w:lang w:val="en-US"/>
-        </w:rPr>
-        <w:t>file.read</w:t>
-      </w:r>
-      <w:proofErr w:type="spellEnd"/>
-      <w:r>
-        <w:rPr>
-          <w:rFonts w:ascii="Courier New" w:hAnsi="Courier New" w:cs="Courier New"/>
-          <w:lang w:val="en-US"/>
-        </w:rPr>
-        <w:t>()</w:t>
+      <w:r>
+        <w:rPr>
+          <w:rFonts w:ascii="Courier New" w:hAnsi="Courier New" w:cs="Courier New"/>
+          <w:lang w:val="en-US"/>
+        </w:rPr>
+        <w:t xml:space="preserve"> )</w:t>
       </w:r>
       <w:r>
         <w:rPr>
@@ -730,46 +641,7 @@
           <w:rFonts w:ascii="Courier New" w:hAnsi="Courier New" w:cs="Courier New"/>
           <w:lang w:val="en-US"/>
         </w:rPr>
-        <w:t xml:space="preserve">print( </w:t>
-      </w:r>
-      <w:proofErr w:type="spellStart"/>
-      <w:r>
-        <w:rPr>
-          <w:rFonts w:ascii="Courier New" w:hAnsi="Courier New" w:cs="Courier New"/>
-          <w:lang w:val="en-US"/>
-        </w:rPr>
-        <w:t>file_content</w:t>
-      </w:r>
-      <w:proofErr w:type="spellEnd"/>
-      <w:r>
-        <w:rPr>
-          <w:rFonts w:ascii="Courier New" w:hAnsi="Courier New" w:cs="Courier New"/>
-          <w:lang w:val="en-US"/>
-        </w:rPr>
-        <w:t xml:space="preserve"> )</w:t>
-      </w:r>
-      <w:r>
-        <w:rPr>
-          <w:rFonts w:ascii="Courier New" w:hAnsi="Courier New" w:cs="Courier New"/>
-          <w:lang w:val="en-US"/>
-        </w:rPr>
-        <w:br/>
-      </w:r>
-      <w:proofErr w:type="spellStart"/>
-      <w:r>
-        <w:rPr>
-          <w:rFonts w:ascii="Courier New" w:hAnsi="Courier New" w:cs="Courier New"/>
-          <w:lang w:val="en-US"/>
-        </w:rPr>
-        <w:t>file.close</w:t>
-      </w:r>
-      <w:proofErr w:type="spellEnd"/>
-      <w:r>
-        <w:rPr>
-          <w:rFonts w:ascii="Courier New" w:hAnsi="Courier New" w:cs="Courier New"/>
-          <w:lang w:val="en-US"/>
-        </w:rPr>
-        <w:t>()</w:t>
+        <w:t>file.close()</w:t>
       </w:r>
     </w:p>
     <w:p>
@@ -852,7 +724,7 @@
           <w:rFonts w:ascii="Courier New" w:hAnsi="Courier New" w:cs="Courier New"/>
           <w:lang w:val="en-US"/>
         </w:rPr>
-        <w:t># displaying text file, line by line</w:t>
+        <w:t># display text file, line by line</w:t>
       </w:r>
       <w:r>
         <w:rPr>
@@ -860,12 +732,6 @@
           <w:lang w:val="en-US"/>
         </w:rPr>
         <w:br/>
-      </w:r>
-      <w:r>
-        <w:rPr>
-          <w:rFonts w:ascii="Courier New" w:hAnsi="Courier New" w:cs="Courier New"/>
-          <w:lang w:val="en-US"/>
-        </w:rPr>
         <w:t>...</w:t>
       </w:r>
       <w:r>
@@ -1001,19 +867,11 @@
           <w:lang w:val="pl-PL"/>
         </w:rPr>
       </w:pPr>
-      <w:proofErr w:type="spellStart"/>
       <w:r>
         <w:rPr>
           <w:lang w:val="pl-PL"/>
         </w:rPr>
-        <w:t>Writing</w:t>
-      </w:r>
-      <w:proofErr w:type="spellEnd"/>
-      <w:r>
-        <w:rPr>
-          <w:lang w:val="pl-PL"/>
-        </w:rPr>
-        <w:t xml:space="preserve"> to file</w:t>
+        <w:t>Writing to file</w:t>
       </w:r>
     </w:p>
     <w:p>
@@ -1061,19 +919,11 @@
         </w:rPr>
         <w:t xml:space="preserve">array </w:t>
       </w:r>
-      <w:proofErr w:type="spellStart"/>
-      <w:r>
-        <w:rPr>
-          <w:lang w:val="en-US"/>
-        </w:rPr>
-        <w:t>film_titles</w:t>
-      </w:r>
-      <w:proofErr w:type="spellEnd"/>
-      <w:r>
-        <w:rPr>
-          <w:lang w:val="en-US"/>
-        </w:rPr>
-        <w:t xml:space="preserve"> contains any five </w:t>
+      <w:r>
+        <w:rPr>
+          <w:lang w:val="en-US"/>
+        </w:rPr>
+        <w:t xml:space="preserve">film_titles contains any five </w:t>
       </w:r>
       <w:r>
         <w:rPr>
@@ -1286,22 +1136,7 @@
           <w:lang w:val="en-US"/>
         </w:rPr>
         <w:br/>
-      </w:r>
-      <w:proofErr w:type="spellStart"/>
-      <w:r>
-        <w:rPr>
-          <w:rFonts w:ascii="Courier New" w:hAnsi="Courier New" w:cs="Courier New"/>
-          <w:lang w:val="en-US"/>
-        </w:rPr>
-        <w:t>f.close</w:t>
-      </w:r>
-      <w:proofErr w:type="spellEnd"/>
-      <w:r>
-        <w:rPr>
-          <w:rFonts w:ascii="Courier New" w:hAnsi="Courier New" w:cs="Courier New"/>
-          <w:lang w:val="en-US"/>
-        </w:rPr>
-        <w:t>()</w:t>
+        <w:t>f.close()</w:t>
       </w:r>
     </w:p>
     <w:p>
@@ -2072,7 +1907,6 @@
           <w:lang w:val="en-US"/>
         </w:rPr>
       </w:pPr>
-      <w:proofErr w:type="spellStart"/>
       <w:r>
         <w:rPr>
           <w:rFonts w:ascii="Courier New" w:hAnsi="Courier New" w:cs="Courier New"/>
@@ -2080,7 +1914,6 @@
         </w:rPr>
         <w:t>first_name,last_name,age,gender,email</w:t>
       </w:r>
-      <w:proofErr w:type="spellEnd"/>
       <w:r>
         <w:rPr>
           <w:rFonts w:ascii="Courier New" w:hAnsi="Courier New" w:cs="Courier New"/>
@@ -2195,23 +2028,7 @@
           <w:rFonts w:ascii="Courier New" w:hAnsi="Courier New" w:cs="Courier New"/>
           <w:lang w:val="en-US"/>
         </w:rPr>
-        <w:t xml:space="preserve">Elena   </w:t>
-      </w:r>
-      <w:proofErr w:type="spellStart"/>
-      <w:r>
-        <w:rPr>
-          <w:rFonts w:ascii="Courier New" w:hAnsi="Courier New" w:cs="Courier New"/>
-          <w:lang w:val="en-US"/>
-        </w:rPr>
-        <w:t>Rechert</w:t>
-      </w:r>
-      <w:proofErr w:type="spellEnd"/>
-      <w:r>
-        <w:rPr>
-          <w:rFonts w:ascii="Courier New" w:hAnsi="Courier New" w:cs="Courier New"/>
-          <w:lang w:val="en-US"/>
-        </w:rPr>
-        <w:t xml:space="preserve">  erechert1@ucoz.com</w:t>
+        <w:t>Elena   Rechert  erechert1@ucoz.com</w:t>
       </w:r>
       <w:r>
         <w:rPr>
@@ -2219,38 +2036,7 @@
           <w:lang w:val="en-US"/>
         </w:rPr>
         <w:br/>
-      </w:r>
-      <w:proofErr w:type="spellStart"/>
-      <w:r>
-        <w:rPr>
-          <w:rFonts w:ascii="Courier New" w:hAnsi="Courier New" w:cs="Courier New"/>
-          <w:lang w:val="en-US"/>
-        </w:rPr>
-        <w:t>Bibbye</w:t>
-      </w:r>
-      <w:proofErr w:type="spellEnd"/>
-      <w:r>
-        <w:rPr>
-          <w:rFonts w:ascii="Courier New" w:hAnsi="Courier New" w:cs="Courier New"/>
-          <w:lang w:val="en-US"/>
-        </w:rPr>
-        <w:t xml:space="preserve">  </w:t>
-      </w:r>
-      <w:proofErr w:type="spellStart"/>
-      <w:r>
-        <w:rPr>
-          <w:rFonts w:ascii="Courier New" w:hAnsi="Courier New" w:cs="Courier New"/>
-          <w:lang w:val="en-US"/>
-        </w:rPr>
-        <w:t>Norree</w:t>
-      </w:r>
-      <w:proofErr w:type="spellEnd"/>
-      <w:r>
-        <w:rPr>
-          <w:rFonts w:ascii="Courier New" w:hAnsi="Courier New" w:cs="Courier New"/>
-          <w:lang w:val="en-US"/>
-        </w:rPr>
-        <w:t xml:space="preserve">   bnorree2@reddit.com</w:t>
+        <w:t>Bibbye  Norree   bnorree2@reddit.com</w:t>
       </w:r>
       <w:r>
         <w:rPr>
@@ -2258,23 +2044,7 @@
           <w:lang w:val="en-US"/>
         </w:rPr>
         <w:br/>
-        <w:t xml:space="preserve">Hogan   </w:t>
-      </w:r>
-      <w:proofErr w:type="spellStart"/>
-      <w:r>
-        <w:rPr>
-          <w:rFonts w:ascii="Courier New" w:hAnsi="Courier New" w:cs="Courier New"/>
-          <w:lang w:val="en-US"/>
-        </w:rPr>
-        <w:t>Hatrey</w:t>
-      </w:r>
-      <w:proofErr w:type="spellEnd"/>
-      <w:r>
-        <w:rPr>
-          <w:rFonts w:ascii="Courier New" w:hAnsi="Courier New" w:cs="Courier New"/>
-          <w:lang w:val="en-US"/>
-        </w:rPr>
-        <w:t xml:space="preserve">   </w:t>
+        <w:t xml:space="preserve">Hogan   Hatrey   </w:t>
       </w:r>
       <w:r>
         <w:rPr>
@@ -2653,23 +2423,7 @@
           <w:rFonts w:ascii="Courier New" w:hAnsi="Courier New" w:cs="Courier New"/>
           <w:lang w:val="en-US"/>
         </w:rPr>
-        <w:t xml:space="preserve"> = </w:t>
-      </w:r>
-      <w:proofErr w:type="spellStart"/>
-      <w:r>
-        <w:rPr>
-          <w:rFonts w:ascii="Courier New" w:hAnsi="Courier New" w:cs="Courier New"/>
-          <w:lang w:val="en-US"/>
-        </w:rPr>
-        <w:t>re.findall</w:t>
-      </w:r>
-      <w:proofErr w:type="spellEnd"/>
-      <w:r>
-        <w:rPr>
-          <w:rFonts w:ascii="Courier New" w:hAnsi="Courier New" w:cs="Courier New"/>
-          <w:lang w:val="en-US"/>
-        </w:rPr>
-        <w:t>(</w:t>
+        <w:t xml:space="preserve"> = re.findall(</w:t>
       </w:r>
       <w:r>
         <w:rPr>
@@ -2800,21 +2554,7 @@
         <w:rPr>
           <w:lang w:val="en-US"/>
         </w:rPr>
-        <w:t xml:space="preserve">Use regular expressions and the </w:t>
-      </w:r>
-      <w:proofErr w:type="spellStart"/>
-      <w:r>
-        <w:rPr>
-          <w:lang w:val="en-US"/>
-        </w:rPr>
-        <w:t>findall</w:t>
-      </w:r>
-      <w:proofErr w:type="spellEnd"/>
-      <w:r>
-        <w:rPr>
-          <w:lang w:val="en-US"/>
-        </w:rPr>
-        <w:t>() method.</w:t>
+        <w:t>Use regular expressions and the findall() method.</w:t>
       </w:r>
     </w:p>
     <w:p>
@@ -3014,7 +2754,7 @@
 </file>
 
 <file path=word/endnotes.xml><?xml version="1.0" encoding="utf-8"?>
-<w:endnotes xmlns:wpc="http://schemas.microsoft.com/office/word/2010/wordprocessingCanvas" xmlns:cx="http://schemas.microsoft.com/office/drawing/2014/chartex" xmlns:cx1="http://schemas.microsoft.com/office/drawing/2015/9/8/chartex" xmlns:cx2="http://schemas.microsoft.com/office/drawing/2015/10/21/chartex" xmlns:cx3="http://schemas.microsoft.com/office/drawing/2016/5/9/chartex" xmlns:cx4="http://schemas.microsoft.com/office/drawing/2016/5/10/chartex" xmlns:cx5="http://schemas.microsoft.com/office/drawing/2016/5/11/chartex" xmlns:cx6="http://schemas.microsoft.com/office/drawing/2016/5/12/chartex" xmlns:cx7="http://schemas.microsoft.com/office/drawing/2016/5/13/chartex" xmlns:cx8="http://schemas.microsoft.com/office/drawing/2016/5/14/chartex" xmlns:mc="http://schemas.openxmlformats.org/markup-compatibility/2006" xmlns:aink="http://schemas.microsoft.com/office/drawing/2016/ink" xmlns:am3d="http://schemas.microsoft.com/office/drawing/2017/model3d" xmlns:o="urn:schemas-microsoft-com:office:office" xmlns:r="http://schemas.openxmlformats.org/officeDocument/2006/relationships" xmlns:m="http://schemas.openxmlformats.org/officeDocument/2006/math" xmlns:v="urn:schemas-microsoft-com:vml" xmlns:wp14="http://schemas.microsoft.com/office/word/2010/wordprocessingDrawing" xmlns:wp="http://schemas.openxmlformats.org/drawingml/2006/wordprocessingDrawing" xmlns:w10="urn:schemas-microsoft-com:office:word" xmlns:w="http://schemas.openxmlformats.org/wordprocessingml/2006/main" xmlns:w14="http://schemas.microsoft.com/office/word/2010/wordml" xmlns:w15="http://schemas.microsoft.com/office/word/2012/wordml" xmlns:w16cex="http://schemas.microsoft.com/office/word/2018/wordml/cex" xmlns:w16cid="http://schemas.microsoft.com/office/word/2016/wordml/cid" xmlns:w16="http://schemas.microsoft.com/office/word/2018/wordml" xmlns:w16sdtdh="http://schemas.microsoft.com/office/word/2020/wordml/sdtdatahash" xmlns:w16se="http://schemas.microsoft.com/office/word/2015/wordml/symex" xmlns:wpg="http://schemas.microsoft.com/office/word/2010/wordprocessingGroup" xmlns:wpi="http://schemas.microsoft.com/office/word/2010/wordprocessingInk" xmlns:wne="http://schemas.microsoft.com/office/word/2006/wordml" xmlns:wps="http://schemas.microsoft.com/office/word/2010/wordprocessingShape" mc:Ignorable="w14 w15 w16se w16cid w16 w16cex w16sdtdh wp14">
+<w:endnotes xmlns:wpc="http://schemas.microsoft.com/office/word/2010/wordprocessingCanvas" xmlns:cx="http://schemas.microsoft.com/office/drawing/2014/chartex" xmlns:cx1="http://schemas.microsoft.com/office/drawing/2015/9/8/chartex" xmlns:cx2="http://schemas.microsoft.com/office/drawing/2015/10/21/chartex" xmlns:cx3="http://schemas.microsoft.com/office/drawing/2016/5/9/chartex" xmlns:cx4="http://schemas.microsoft.com/office/drawing/2016/5/10/chartex" xmlns:cx5="http://schemas.microsoft.com/office/drawing/2016/5/11/chartex" xmlns:cx6="http://schemas.microsoft.com/office/drawing/2016/5/12/chartex" xmlns:cx7="http://schemas.microsoft.com/office/drawing/2016/5/13/chartex" xmlns:cx8="http://schemas.microsoft.com/office/drawing/2016/5/14/chartex" xmlns:mc="http://schemas.openxmlformats.org/markup-compatibility/2006" xmlns:aink="http://schemas.microsoft.com/office/drawing/2016/ink" xmlns:am3d="http://schemas.microsoft.com/office/drawing/2017/model3d" xmlns:o="urn:schemas-microsoft-com:office:office" xmlns:oel="http://schemas.microsoft.com/office/2019/extlst" xmlns:r="http://schemas.openxmlformats.org/officeDocument/2006/relationships" xmlns:m="http://schemas.openxmlformats.org/officeDocument/2006/math" xmlns:v="urn:schemas-microsoft-com:vml" xmlns:wp14="http://schemas.microsoft.com/office/word/2010/wordprocessingDrawing" xmlns:wp="http://schemas.openxmlformats.org/drawingml/2006/wordprocessingDrawing" xmlns:w10="urn:schemas-microsoft-com:office:word" xmlns:w="http://schemas.openxmlformats.org/wordprocessingml/2006/main" xmlns:w14="http://schemas.microsoft.com/office/word/2010/wordml" xmlns:w15="http://schemas.microsoft.com/office/word/2012/wordml" xmlns:w16cex="http://schemas.microsoft.com/office/word/2018/wordml/cex" xmlns:w16cid="http://schemas.microsoft.com/office/word/2016/wordml/cid" xmlns:w16="http://schemas.microsoft.com/office/word/2018/wordml" xmlns:w16sdtdh="http://schemas.microsoft.com/office/word/2020/wordml/sdtdatahash" xmlns:w16se="http://schemas.microsoft.com/office/word/2015/wordml/symex" xmlns:wpg="http://schemas.microsoft.com/office/word/2010/wordprocessingGroup" xmlns:wpi="http://schemas.microsoft.com/office/word/2010/wordprocessingInk" xmlns:wne="http://schemas.microsoft.com/office/word/2006/wordml" xmlns:wps="http://schemas.microsoft.com/office/word/2010/wordprocessingShape" mc:Ignorable="w14 w15 w16se w16cid w16 w16cex w16sdtdh wp14">
   <w:endnote w:type="separator" w:id="-1">
     <w:p>
       <w:pPr>
@@ -3039,7 +2779,7 @@
 </file>
 
 <file path=word/footer1.xml><?xml version="1.0" encoding="utf-8"?>
-<w:ftr xmlns:wpc="http://schemas.microsoft.com/office/word/2010/wordprocessingCanvas" xmlns:cx="http://schemas.microsoft.com/office/drawing/2014/chartex" xmlns:cx1="http://schemas.microsoft.com/office/drawing/2015/9/8/chartex" xmlns:cx2="http://schemas.microsoft.com/office/drawing/2015/10/21/chartex" xmlns:cx3="http://schemas.microsoft.com/office/drawing/2016/5/9/chartex" xmlns:cx4="http://schemas.microsoft.com/office/drawing/2016/5/10/chartex" xmlns:cx5="http://schemas.microsoft.com/office/drawing/2016/5/11/chartex" xmlns:cx6="http://schemas.microsoft.com/office/drawing/2016/5/12/chartex" xmlns:cx7="http://schemas.microsoft.com/office/drawing/2016/5/13/chartex" xmlns:cx8="http://schemas.microsoft.com/office/drawing/2016/5/14/chartex" xmlns:mc="http://schemas.openxmlformats.org/markup-compatibility/2006" xmlns:aink="http://schemas.microsoft.com/office/drawing/2016/ink" xmlns:am3d="http://schemas.microsoft.com/office/drawing/2017/model3d" xmlns:o="urn:schemas-microsoft-com:office:office" xmlns:r="http://schemas.openxmlformats.org/officeDocument/2006/relationships" xmlns:m="http://schemas.openxmlformats.org/officeDocument/2006/math" xmlns:v="urn:schemas-microsoft-com:vml" xmlns:wp14="http://schemas.microsoft.com/office/word/2010/wordprocessingDrawing" xmlns:wp="http://schemas.openxmlformats.org/drawingml/2006/wordprocessingDrawing" xmlns:w10="urn:schemas-microsoft-com:office:word" xmlns:w="http://schemas.openxmlformats.org/wordprocessingml/2006/main" xmlns:w14="http://schemas.microsoft.com/office/word/2010/wordml" xmlns:w15="http://schemas.microsoft.com/office/word/2012/wordml" xmlns:w16cex="http://schemas.microsoft.com/office/word/2018/wordml/cex" xmlns:w16cid="http://schemas.microsoft.com/office/word/2016/wordml/cid" xmlns:w16="http://schemas.microsoft.com/office/word/2018/wordml" xmlns:w16sdtdh="http://schemas.microsoft.com/office/word/2020/wordml/sdtdatahash" xmlns:w16se="http://schemas.microsoft.com/office/word/2015/wordml/symex" xmlns:wpg="http://schemas.microsoft.com/office/word/2010/wordprocessingGroup" xmlns:wpi="http://schemas.microsoft.com/office/word/2010/wordprocessingInk" xmlns:wne="http://schemas.microsoft.com/office/word/2006/wordml" xmlns:wps="http://schemas.microsoft.com/office/word/2010/wordprocessingShape" mc:Ignorable="w14 w15 w16se w16cid w16 w16cex w16sdtdh wp14">
+<w:ftr xmlns:wpc="http://schemas.microsoft.com/office/word/2010/wordprocessingCanvas" xmlns:cx="http://schemas.microsoft.com/office/drawing/2014/chartex" xmlns:cx1="http://schemas.microsoft.com/office/drawing/2015/9/8/chartex" xmlns:cx2="http://schemas.microsoft.com/office/drawing/2015/10/21/chartex" xmlns:cx3="http://schemas.microsoft.com/office/drawing/2016/5/9/chartex" xmlns:cx4="http://schemas.microsoft.com/office/drawing/2016/5/10/chartex" xmlns:cx5="http://schemas.microsoft.com/office/drawing/2016/5/11/chartex" xmlns:cx6="http://schemas.microsoft.com/office/drawing/2016/5/12/chartex" xmlns:cx7="http://schemas.microsoft.com/office/drawing/2016/5/13/chartex" xmlns:cx8="http://schemas.microsoft.com/office/drawing/2016/5/14/chartex" xmlns:mc="http://schemas.openxmlformats.org/markup-compatibility/2006" xmlns:aink="http://schemas.microsoft.com/office/drawing/2016/ink" xmlns:am3d="http://schemas.microsoft.com/office/drawing/2017/model3d" xmlns:o="urn:schemas-microsoft-com:office:office" xmlns:oel="http://schemas.microsoft.com/office/2019/extlst" xmlns:r="http://schemas.openxmlformats.org/officeDocument/2006/relationships" xmlns:m="http://schemas.openxmlformats.org/officeDocument/2006/math" xmlns:v="urn:schemas-microsoft-com:vml" xmlns:wp14="http://schemas.microsoft.com/office/word/2010/wordprocessingDrawing" xmlns:wp="http://schemas.openxmlformats.org/drawingml/2006/wordprocessingDrawing" xmlns:w10="urn:schemas-microsoft-com:office:word" xmlns:w="http://schemas.openxmlformats.org/wordprocessingml/2006/main" xmlns:w14="http://schemas.microsoft.com/office/word/2010/wordml" xmlns:w15="http://schemas.microsoft.com/office/word/2012/wordml" xmlns:w16cex="http://schemas.microsoft.com/office/word/2018/wordml/cex" xmlns:w16cid="http://schemas.microsoft.com/office/word/2016/wordml/cid" xmlns:w16="http://schemas.microsoft.com/office/word/2018/wordml" xmlns:w16sdtdh="http://schemas.microsoft.com/office/word/2020/wordml/sdtdatahash" xmlns:w16se="http://schemas.microsoft.com/office/word/2015/wordml/symex" xmlns:wpg="http://schemas.microsoft.com/office/word/2010/wordprocessingGroup" xmlns:wpi="http://schemas.microsoft.com/office/word/2010/wordprocessingInk" xmlns:wne="http://schemas.microsoft.com/office/word/2006/wordml" xmlns:wps="http://schemas.microsoft.com/office/word/2010/wordprocessingShape" mc:Ignorable="w14 w15 w16se w16cid w16 w16cex w16sdtdh wp14">
   <w:sdt>
     <w:sdtPr>
       <w:id w:val="1517344788"/>
@@ -3092,7 +2832,7 @@
 </file>
 
 <file path=word/footnotes.xml><?xml version="1.0" encoding="utf-8"?>
-<w:footnotes xmlns:wpc="http://schemas.microsoft.com/office/word/2010/wordprocessingCanvas" xmlns:cx="http://schemas.microsoft.com/office/drawing/2014/chartex" xmlns:cx1="http://schemas.microsoft.com/office/drawing/2015/9/8/chartex" xmlns:cx2="http://schemas.microsoft.com/office/drawing/2015/10/21/chartex" xmlns:cx3="http://schemas.microsoft.com/office/drawing/2016/5/9/chartex" xmlns:cx4="http://schemas.microsoft.com/office/drawing/2016/5/10/chartex" xmlns:cx5="http://schemas.microsoft.com/office/drawing/2016/5/11/chartex" xmlns:cx6="http://schemas.microsoft.com/office/drawing/2016/5/12/chartex" xmlns:cx7="http://schemas.microsoft.com/office/drawing/2016/5/13/chartex" xmlns:cx8="http://schemas.microsoft.com/office/drawing/2016/5/14/chartex" xmlns:mc="http://schemas.openxmlformats.org/markup-compatibility/2006" xmlns:aink="http://schemas.microsoft.com/office/drawing/2016/ink" xmlns:am3d="http://schemas.microsoft.com/office/drawing/2017/model3d" xmlns:o="urn:schemas-microsoft-com:office:office" xmlns:r="http://schemas.openxmlformats.org/officeDocument/2006/relationships" xmlns:m="http://schemas.openxmlformats.org/officeDocument/2006/math" xmlns:v="urn:schemas-microsoft-com:vml" xmlns:wp14="http://schemas.microsoft.com/office/word/2010/wordprocessingDrawing" xmlns:wp="http://schemas.openxmlformats.org/drawingml/2006/wordprocessingDrawing" xmlns:w10="urn:schemas-microsoft-com:office:word" xmlns:w="http://schemas.openxmlformats.org/wordprocessingml/2006/main" xmlns:w14="http://schemas.microsoft.com/office/word/2010/wordml" xmlns:w15="http://schemas.microsoft.com/office/word/2012/wordml" xmlns:w16cex="http://schemas.microsoft.com/office/word/2018/wordml/cex" xmlns:w16cid="http://schemas.microsoft.com/office/word/2016/wordml/cid" xmlns:w16="http://schemas.microsoft.com/office/word/2018/wordml" xmlns:w16sdtdh="http://schemas.microsoft.com/office/word/2020/wordml/sdtdatahash" xmlns:w16se="http://schemas.microsoft.com/office/word/2015/wordml/symex" xmlns:wpg="http://schemas.microsoft.com/office/word/2010/wordprocessingGroup" xmlns:wpi="http://schemas.microsoft.com/office/word/2010/wordprocessingInk" xmlns:wne="http://schemas.microsoft.com/office/word/2006/wordml" xmlns:wps="http://schemas.microsoft.com/office/word/2010/wordprocessingShape" mc:Ignorable="w14 w15 w16se w16cid w16 w16cex w16sdtdh wp14">
+<w:footnotes xmlns:wpc="http://schemas.microsoft.com/office/word/2010/wordprocessingCanvas" xmlns:cx="http://schemas.microsoft.com/office/drawing/2014/chartex" xmlns:cx1="http://schemas.microsoft.com/office/drawing/2015/9/8/chartex" xmlns:cx2="http://schemas.microsoft.com/office/drawing/2015/10/21/chartex" xmlns:cx3="http://schemas.microsoft.com/office/drawing/2016/5/9/chartex" xmlns:cx4="http://schemas.microsoft.com/office/drawing/2016/5/10/chartex" xmlns:cx5="http://schemas.microsoft.com/office/drawing/2016/5/11/chartex" xmlns:cx6="http://schemas.microsoft.com/office/drawing/2016/5/12/chartex" xmlns:cx7="http://schemas.microsoft.com/office/drawing/2016/5/13/chartex" xmlns:cx8="http://schemas.microsoft.com/office/drawing/2016/5/14/chartex" xmlns:mc="http://schemas.openxmlformats.org/markup-compatibility/2006" xmlns:aink="http://schemas.microsoft.com/office/drawing/2016/ink" xmlns:am3d="http://schemas.microsoft.com/office/drawing/2017/model3d" xmlns:o="urn:schemas-microsoft-com:office:office" xmlns:oel="http://schemas.microsoft.com/office/2019/extlst" xmlns:r="http://schemas.openxmlformats.org/officeDocument/2006/relationships" xmlns:m="http://schemas.openxmlformats.org/officeDocument/2006/math" xmlns:v="urn:schemas-microsoft-com:vml" xmlns:wp14="http://schemas.microsoft.com/office/word/2010/wordprocessingDrawing" xmlns:wp="http://schemas.openxmlformats.org/drawingml/2006/wordprocessingDrawing" xmlns:w10="urn:schemas-microsoft-com:office:word" xmlns:w="http://schemas.openxmlformats.org/wordprocessingml/2006/main" xmlns:w14="http://schemas.microsoft.com/office/word/2010/wordml" xmlns:w15="http://schemas.microsoft.com/office/word/2012/wordml" xmlns:w16cex="http://schemas.microsoft.com/office/word/2018/wordml/cex" xmlns:w16cid="http://schemas.microsoft.com/office/word/2016/wordml/cid" xmlns:w16="http://schemas.microsoft.com/office/word/2018/wordml" xmlns:w16sdtdh="http://schemas.microsoft.com/office/word/2020/wordml/sdtdatahash" xmlns:w16se="http://schemas.microsoft.com/office/word/2015/wordml/symex" xmlns:wpg="http://schemas.microsoft.com/office/word/2010/wordprocessingGroup" xmlns:wpi="http://schemas.microsoft.com/office/word/2010/wordprocessingInk" xmlns:wne="http://schemas.microsoft.com/office/word/2006/wordml" xmlns:wps="http://schemas.microsoft.com/office/word/2010/wordprocessingShape" mc:Ignorable="w14 w15 w16se w16cid w16 w16cex w16sdtdh wp14">
   <w:footnote w:type="separator" w:id="-1">
     <w:p>
       <w:pPr>
@@ -3117,7 +2857,7 @@
 </file>
 
 <file path=word/numbering.xml><?xml version="1.0" encoding="utf-8"?>
-<w:numbering xmlns:wpc="http://schemas.microsoft.com/office/word/2010/wordprocessingCanvas" xmlns:cx="http://schemas.microsoft.com/office/drawing/2014/chartex" xmlns:cx1="http://schemas.microsoft.com/office/drawing/2015/9/8/chartex" xmlns:cx2="http://schemas.microsoft.com/office/drawing/2015/10/21/chartex" xmlns:cx3="http://schemas.microsoft.com/office/drawing/2016/5/9/chartex" xmlns:cx4="http://schemas.microsoft.com/office/drawing/2016/5/10/chartex" xmlns:cx5="http://schemas.microsoft.com/office/drawing/2016/5/11/chartex" xmlns:cx6="http://schemas.microsoft.com/office/drawing/2016/5/12/chartex" xmlns:cx7="http://schemas.microsoft.com/office/drawing/2016/5/13/chartex" xmlns:cx8="http://schemas.microsoft.com/office/drawing/2016/5/14/chartex" xmlns:mc="http://schemas.openxmlformats.org/markup-compatibility/2006" xmlns:aink="http://schemas.microsoft.com/office/drawing/2016/ink" xmlns:am3d="http://schemas.microsoft.com/office/drawing/2017/model3d" xmlns:o="urn:schemas-microsoft-com:office:office" xmlns:r="http://schemas.openxmlformats.org/officeDocument/2006/relationships" xmlns:m="http://schemas.openxmlformats.org/officeDocument/2006/math" xmlns:v="urn:schemas-microsoft-com:vml" xmlns:wp14="http://schemas.microsoft.com/office/word/2010/wordprocessingDrawing" xmlns:wp="http://schemas.openxmlformats.org/drawingml/2006/wordprocessingDrawing" xmlns:w10="urn:schemas-microsoft-com:office:word" xmlns:w="http://schemas.openxmlformats.org/wordprocessingml/2006/main" xmlns:w14="http://schemas.microsoft.com/office/word/2010/wordml" xmlns:w15="http://schemas.microsoft.com/office/word/2012/wordml" xmlns:w16cex="http://schemas.microsoft.com/office/word/2018/wordml/cex" xmlns:w16cid="http://schemas.microsoft.com/office/word/2016/wordml/cid" xmlns:w16="http://schemas.microsoft.com/office/word/2018/wordml" xmlns:w16sdtdh="http://schemas.microsoft.com/office/word/2020/wordml/sdtdatahash" xmlns:w16se="http://schemas.microsoft.com/office/word/2015/wordml/symex" xmlns:wpg="http://schemas.microsoft.com/office/word/2010/wordprocessingGroup" xmlns:wpi="http://schemas.microsoft.com/office/word/2010/wordprocessingInk" xmlns:wne="http://schemas.microsoft.com/office/word/2006/wordml" xmlns:wps="http://schemas.microsoft.com/office/word/2010/wordprocessingShape" mc:Ignorable="w14 w15 w16se w16cid w16 w16cex w16sdtdh wp14">
+<w:numbering xmlns:wpc="http://schemas.microsoft.com/office/word/2010/wordprocessingCanvas" xmlns:cx="http://schemas.microsoft.com/office/drawing/2014/chartex" xmlns:cx1="http://schemas.microsoft.com/office/drawing/2015/9/8/chartex" xmlns:cx2="http://schemas.microsoft.com/office/drawing/2015/10/21/chartex" xmlns:cx3="http://schemas.microsoft.com/office/drawing/2016/5/9/chartex" xmlns:cx4="http://schemas.microsoft.com/office/drawing/2016/5/10/chartex" xmlns:cx5="http://schemas.microsoft.com/office/drawing/2016/5/11/chartex" xmlns:cx6="http://schemas.microsoft.com/office/drawing/2016/5/12/chartex" xmlns:cx7="http://schemas.microsoft.com/office/drawing/2016/5/13/chartex" xmlns:cx8="http://schemas.microsoft.com/office/drawing/2016/5/14/chartex" xmlns:mc="http://schemas.openxmlformats.org/markup-compatibility/2006" xmlns:aink="http://schemas.microsoft.com/office/drawing/2016/ink" xmlns:am3d="http://schemas.microsoft.com/office/drawing/2017/model3d" xmlns:o="urn:schemas-microsoft-com:office:office" xmlns:oel="http://schemas.microsoft.com/office/2019/extlst" xmlns:r="http://schemas.openxmlformats.org/officeDocument/2006/relationships" xmlns:m="http://schemas.openxmlformats.org/officeDocument/2006/math" xmlns:v="urn:schemas-microsoft-com:vml" xmlns:wp14="http://schemas.microsoft.com/office/word/2010/wordprocessingDrawing" xmlns:wp="http://schemas.openxmlformats.org/drawingml/2006/wordprocessingDrawing" xmlns:w10="urn:schemas-microsoft-com:office:word" xmlns:w="http://schemas.openxmlformats.org/wordprocessingml/2006/main" xmlns:w14="http://schemas.microsoft.com/office/word/2010/wordml" xmlns:w15="http://schemas.microsoft.com/office/word/2012/wordml" xmlns:w16cex="http://schemas.microsoft.com/office/word/2018/wordml/cex" xmlns:w16cid="http://schemas.microsoft.com/office/word/2016/wordml/cid" xmlns:w16="http://schemas.microsoft.com/office/word/2018/wordml" xmlns:w16sdtdh="http://schemas.microsoft.com/office/word/2020/wordml/sdtdatahash" xmlns:w16se="http://schemas.microsoft.com/office/word/2015/wordml/symex" xmlns:wpg="http://schemas.microsoft.com/office/word/2010/wordprocessingGroup" xmlns:wpi="http://schemas.microsoft.com/office/word/2010/wordprocessingInk" xmlns:wne="http://schemas.microsoft.com/office/word/2006/wordml" xmlns:wps="http://schemas.microsoft.com/office/word/2010/wordprocessingShape" mc:Ignorable="w14 w15 w16se w16cid w16 w16cex w16sdtdh wp14">
   <w:abstractNum w:abstractNumId="0" w15:restartNumberingAfterBreak="0">
     <w:nsid w:val="06A04B15"/>
     <w:multiLevelType w:val="hybridMultilevel"/>
@@ -6313,127 +6053,127 @@
       </w:rPr>
     </w:lvl>
   </w:abstractNum>
-  <w:num w:numId="1">
+  <w:num w:numId="1" w16cid:durableId="100492227">
     <w:abstractNumId w:val="15"/>
   </w:num>
-  <w:num w:numId="2">
+  <w:num w:numId="2" w16cid:durableId="913202018">
     <w:abstractNumId w:val="1"/>
   </w:num>
-  <w:num w:numId="3">
+  <w:num w:numId="3" w16cid:durableId="2095858899">
     <w:abstractNumId w:val="30"/>
   </w:num>
-  <w:num w:numId="4">
+  <w:num w:numId="4" w16cid:durableId="1309477428">
     <w:abstractNumId w:val="18"/>
   </w:num>
-  <w:num w:numId="5">
+  <w:num w:numId="5" w16cid:durableId="121389185">
     <w:abstractNumId w:val="10"/>
   </w:num>
-  <w:num w:numId="6">
+  <w:num w:numId="6" w16cid:durableId="974869846">
     <w:abstractNumId w:val="19"/>
   </w:num>
-  <w:num w:numId="7">
+  <w:num w:numId="7" w16cid:durableId="335960026">
     <w:abstractNumId w:val="3"/>
   </w:num>
-  <w:num w:numId="8">
+  <w:num w:numId="8" w16cid:durableId="1086880554">
     <w:abstractNumId w:val="23"/>
   </w:num>
-  <w:num w:numId="9">
+  <w:num w:numId="9" w16cid:durableId="532157188">
     <w:abstractNumId w:val="32"/>
   </w:num>
-  <w:num w:numId="10">
+  <w:num w:numId="10" w16cid:durableId="1666009448">
     <w:abstractNumId w:val="34"/>
   </w:num>
-  <w:num w:numId="11">
+  <w:num w:numId="11" w16cid:durableId="1904636663">
     <w:abstractNumId w:val="12"/>
   </w:num>
-  <w:num w:numId="12">
+  <w:num w:numId="12" w16cid:durableId="756709696">
     <w:abstractNumId w:val="4"/>
   </w:num>
-  <w:num w:numId="13">
+  <w:num w:numId="13" w16cid:durableId="1589189178">
     <w:abstractNumId w:val="22"/>
   </w:num>
-  <w:num w:numId="14">
+  <w:num w:numId="14" w16cid:durableId="467745561">
     <w:abstractNumId w:val="2"/>
   </w:num>
-  <w:num w:numId="15">
+  <w:num w:numId="15" w16cid:durableId="328749323">
     <w:abstractNumId w:val="27"/>
   </w:num>
-  <w:num w:numId="16">
+  <w:num w:numId="16" w16cid:durableId="597955760">
     <w:abstractNumId w:val="11"/>
   </w:num>
-  <w:num w:numId="17">
+  <w:num w:numId="17" w16cid:durableId="991641768">
     <w:abstractNumId w:val="26"/>
   </w:num>
-  <w:num w:numId="18">
+  <w:num w:numId="18" w16cid:durableId="2023623641">
     <w:abstractNumId w:val="0"/>
   </w:num>
-  <w:num w:numId="19">
+  <w:num w:numId="19" w16cid:durableId="488403306">
     <w:abstractNumId w:val="6"/>
   </w:num>
-  <w:num w:numId="20">
+  <w:num w:numId="20" w16cid:durableId="483163656">
     <w:abstractNumId w:val="9"/>
   </w:num>
-  <w:num w:numId="21">
+  <w:num w:numId="21" w16cid:durableId="398673890">
     <w:abstractNumId w:val="31"/>
   </w:num>
-  <w:num w:numId="22">
+  <w:num w:numId="22" w16cid:durableId="2092465567">
     <w:abstractNumId w:val="7"/>
   </w:num>
-  <w:num w:numId="23">
+  <w:num w:numId="23" w16cid:durableId="2043238410">
     <w:abstractNumId w:val="35"/>
   </w:num>
-  <w:num w:numId="24">
+  <w:num w:numId="24" w16cid:durableId="1228154302">
     <w:abstractNumId w:val="29"/>
   </w:num>
-  <w:num w:numId="25">
+  <w:num w:numId="25" w16cid:durableId="1897425296">
     <w:abstractNumId w:val="28"/>
   </w:num>
-  <w:num w:numId="26">
+  <w:num w:numId="26" w16cid:durableId="1818187225">
     <w:abstractNumId w:val="20"/>
   </w:num>
-  <w:num w:numId="27">
+  <w:num w:numId="27" w16cid:durableId="2054847969">
     <w:abstractNumId w:val="14"/>
   </w:num>
-  <w:num w:numId="28">
+  <w:num w:numId="28" w16cid:durableId="34237432">
     <w:abstractNumId w:val="25"/>
   </w:num>
-  <w:num w:numId="29">
+  <w:num w:numId="29" w16cid:durableId="1846820395">
     <w:abstractNumId w:val="5"/>
   </w:num>
-  <w:num w:numId="30">
+  <w:num w:numId="30" w16cid:durableId="1911382422">
     <w:abstractNumId w:val="24"/>
   </w:num>
-  <w:num w:numId="31">
+  <w:num w:numId="31" w16cid:durableId="506872217">
     <w:abstractNumId w:val="33"/>
   </w:num>
-  <w:num w:numId="32">
+  <w:num w:numId="32" w16cid:durableId="554585617">
     <w:abstractNumId w:val="23"/>
     <w:lvlOverride w:ilvl="0">
       <w:startOverride w:val="1"/>
     </w:lvlOverride>
   </w:num>
-  <w:num w:numId="33">
+  <w:num w:numId="33" w16cid:durableId="2000226872">
     <w:abstractNumId w:val="23"/>
     <w:lvlOverride w:ilvl="0">
       <w:startOverride w:val="1"/>
     </w:lvlOverride>
   </w:num>
-  <w:num w:numId="34">
+  <w:num w:numId="34" w16cid:durableId="1469670241">
     <w:abstractNumId w:val="21"/>
   </w:num>
-  <w:num w:numId="35">
+  <w:num w:numId="35" w16cid:durableId="855464704">
     <w:abstractNumId w:val="17"/>
   </w:num>
-  <w:num w:numId="36">
+  <w:num w:numId="36" w16cid:durableId="1871723642">
     <w:abstractNumId w:val="16"/>
   </w:num>
-  <w:num w:numId="37">
+  <w:num w:numId="37" w16cid:durableId="348527941">
     <w:abstractNumId w:val="36"/>
   </w:num>
-  <w:num w:numId="38">
+  <w:num w:numId="38" w16cid:durableId="792987163">
     <w:abstractNumId w:val="8"/>
   </w:num>
-  <w:num w:numId="39">
+  <w:num w:numId="39" w16cid:durableId="1470244592">
     <w:abstractNumId w:val="36"/>
     <w:lvlOverride w:ilvl="0">
       <w:startOverride w:val="1"/>
@@ -6463,7 +6203,7 @@
       <w:startOverride w:val="1"/>
     </w:lvlOverride>
   </w:num>
-  <w:num w:numId="40">
+  <w:num w:numId="40" w16cid:durableId="1460077177">
     <w:abstractNumId w:val="36"/>
     <w:lvlOverride w:ilvl="0">
       <w:startOverride w:val="1"/>
@@ -6493,10 +6233,10 @@
       <w:startOverride w:val="1"/>
     </w:lvlOverride>
   </w:num>
-  <w:num w:numId="41">
+  <w:num w:numId="41" w16cid:durableId="749931371">
     <w:abstractNumId w:val="13"/>
   </w:num>
-  <w:num w:numId="42">
+  <w:num w:numId="42" w16cid:durableId="1000348683">
     <w:abstractNumId w:val="36"/>
     <w:lvlOverride w:ilvl="0">
       <w:startOverride w:val="1"/>
@@ -6526,7 +6266,7 @@
       <w:startOverride w:val="1"/>
     </w:lvlOverride>
   </w:num>
-  <w:num w:numId="43">
+  <w:num w:numId="43" w16cid:durableId="1540162779">
     <w:abstractNumId w:val="36"/>
     <w:lvlOverride w:ilvl="0">
       <w:startOverride w:val="1"/>
@@ -6556,7 +6296,7 @@
       <w:startOverride w:val="1"/>
     </w:lvlOverride>
   </w:num>
-  <w:num w:numId="44">
+  <w:num w:numId="44" w16cid:durableId="2038652207">
     <w:abstractNumId w:val="36"/>
     <w:lvlOverride w:ilvl="0">
       <w:startOverride w:val="1"/>
@@ -6586,7 +6326,7 @@
       <w:startOverride w:val="1"/>
     </w:lvlOverride>
   </w:num>
-  <w:num w:numId="45">
+  <w:num w:numId="45" w16cid:durableId="272371911">
     <w:abstractNumId w:val="36"/>
     <w:lvlOverride w:ilvl="0">
       <w:startOverride w:val="1"/>
@@ -6616,7 +6356,7 @@
       <w:startOverride w:val="1"/>
     </w:lvlOverride>
   </w:num>
-  <w:num w:numId="46">
+  <w:num w:numId="46" w16cid:durableId="1822692219">
     <w:abstractNumId w:val="36"/>
     <w:lvlOverride w:ilvl="0">
       <w:startOverride w:val="1"/>

--- a/07-FileHandling/07-Files.docx
+++ b/07-FileHandling/07-Files.docx
@@ -797,6 +797,20 @@
         <w:rPr>
           <w:lang w:val="en-US"/>
         </w:rPr>
+        <w:t>Find any text file on the Internet and download it to your computer. Then write a program that displays its contents.</w:t>
+      </w:r>
+    </w:p>
+    <w:p>
+      <w:pPr>
+        <w:pStyle w:val="Zadanie"/>
+        <w:rPr>
+          <w:lang w:val="en-US"/>
+        </w:rPr>
+      </w:pPr>
+      <w:r>
+        <w:rPr>
+          <w:lang w:val="en-US"/>
+        </w:rPr>
         <w:t xml:space="preserve">In any text editor, create </w:t>
       </w:r>
       <w:r>
@@ -911,6 +925,7 @@
         <w:rPr>
           <w:lang w:val="en-US"/>
         </w:rPr>
+        <w:lastRenderedPageBreak/>
         <w:t xml:space="preserve">An </w:t>
       </w:r>
       <w:r>
@@ -997,7 +1012,6 @@
         <w:rPr>
           <w:lang w:val="en-US"/>
         </w:rPr>
-        <w:lastRenderedPageBreak/>
         <w:t>Create</w:t>
       </w:r>
       <w:r>
@@ -1058,20 +1072,6 @@
       </w:r>
       <w:r>
         <w:t xml:space="preserve"> Class</w:t>
-      </w:r>
-    </w:p>
-    <w:p>
-      <w:pPr>
-        <w:pStyle w:val="Zadanie"/>
-        <w:rPr>
-          <w:lang w:val="en-US"/>
-        </w:rPr>
-      </w:pPr>
-      <w:r>
-        <w:rPr>
-          <w:lang w:val="en-US"/>
-        </w:rPr>
-        <w:t>Find any text file on the Internet and download it to your computer. Then write a program that displays its contents.</w:t>
       </w:r>
     </w:p>
     <w:p>
